--- a/extras/описание.docx
+++ b/extras/описание.docx
@@ -60,42 +60,7 @@
           <w:sz w:val="28"/>
           <w:szCs w:val="28"/>
         </w:rPr>
-        <w:t>П</w:t>
-      </w:r>
-      <w:r>
-        <w:rPr>
-          <w:sz w:val="28"/>
-          <w:szCs w:val="28"/>
-        </w:rPr>
-        <w:t>рограммн</w:t>
-      </w:r>
-      <w:r>
-        <w:rPr>
-          <w:sz w:val="28"/>
-          <w:szCs w:val="28"/>
-        </w:rPr>
-        <w:t>о-аппаратный</w:t>
-      </w:r>
-      <w:r>
-        <w:rPr>
-          <w:sz w:val="28"/>
-          <w:szCs w:val="28"/>
-        </w:rPr>
-        <w:t xml:space="preserve"> комплекс (</w:t>
-      </w:r>
-      <w:r>
-        <w:rPr>
-          <w:sz w:val="28"/>
-          <w:szCs w:val="28"/>
-        </w:rPr>
-        <w:t>ПА</w:t>
-      </w:r>
-      <w:r>
-        <w:rPr>
-          <w:sz w:val="28"/>
-          <w:szCs w:val="28"/>
-        </w:rPr>
-        <w:t xml:space="preserve">К) предназначен для обучения робототехнике детей разного возраста с плавным переходом от базового до продвинутого уровня. </w:t>
+        <w:t xml:space="preserve">Программно-аппаратный комплекс (ПАК) предназначен для обучения робототехнике детей разного возраста с плавным переходом от базового до продвинутого уровня. </w:t>
       </w:r>
     </w:p>
     <w:p>
@@ -336,7 +301,7 @@
                   </pic:nvPicPr>
                   <pic:blipFill>
                     <a:blip r:embed="rId2"/>
-                    <a:srcRect l="0" t="0" r="63610" b="20031"/>
+                    <a:srcRect l="0" t="0" r="63600" b="20031"/>
                     <a:stretch>
                       <a:fillRect/>
                     </a:stretch>
@@ -417,7 +382,7 @@
                   </pic:nvPicPr>
                   <pic:blipFill>
                     <a:blip r:embed="rId3"/>
-                    <a:srcRect l="0" t="0" r="64382" b="13407"/>
+                    <a:srcRect l="0" t="0" r="64376" b="13407"/>
                     <a:stretch>
                       <a:fillRect/>
                     </a:stretch>
@@ -457,14 +422,7 @@
           <w:sz w:val="28"/>
           <w:szCs w:val="28"/>
         </w:rPr>
-        <w:t>снова открыть скетч - подключить библиотеку и выбрать TEXHOUM_</w:t>
-      </w:r>
-      <w:r>
-        <w:rPr>
-          <w:sz w:val="28"/>
-          <w:szCs w:val="28"/>
-        </w:rPr>
-        <w:t>MOTOR</w:t>
+        <w:t>снова открыть скетч - подключить библиотеку и выбрать TEXHOUM_MOTOR</w:t>
       </w:r>
     </w:p>
     <w:p>
@@ -509,6 +467,7 @@
     <w:p>
       <w:pPr>
         <w:pStyle w:val="Normal"/>
+        <w:spacing w:before="0" w:after="160"/>
         <w:ind w:left="-567"/>
         <w:jc w:val="center"/>
         <w:rPr>
@@ -704,7 +663,7 @@
                   </pic:nvPicPr>
                   <pic:blipFill>
                     <a:blip r:embed="rId5"/>
-                    <a:srcRect l="18078" t="0" r="21028" b="16502"/>
+                    <a:srcRect l="18081" t="0" r="21028" b="16498"/>
                     <a:stretch>
                       <a:fillRect/>
                     </a:stretch>
@@ -1105,28 +1064,48 @@
           <w:sz w:val="28"/>
           <w:szCs w:val="28"/>
         </w:rPr>
-        <w:t xml:space="preserve">Шилд </w:t>
-      </w:r>
-      <w:r>
-        <w:rPr>
-          <w:sz w:val="28"/>
-          <w:szCs w:val="28"/>
-        </w:rPr>
-        <w:t xml:space="preserve">резервирует пины </w:t>
-      </w:r>
-      <w:r>
-        <w:rPr>
-          <w:sz w:val="28"/>
-          <w:szCs w:val="28"/>
-        </w:rPr>
-        <w:t xml:space="preserve"> для подключения трёх </w:t>
-      </w:r>
-      <w:r>
-        <w:rPr>
-          <w:sz w:val="28"/>
-          <w:szCs w:val="28"/>
-        </w:rPr>
-        <w:t>драйверов</w:t>
+        <w:t>Шилд резервирует пины  для подключения трёх драйверов.</w:t>
+      </w:r>
+    </w:p>
+    <w:p>
+      <w:pPr>
+        <w:pStyle w:val="ListParagraph"/>
+        <w:ind w:left="-207"/>
+        <w:jc w:val="both"/>
+        <w:rPr>
+          <w:sz w:val="28"/>
+          <w:szCs w:val="28"/>
+        </w:rPr>
+      </w:pPr>
+      <w:r>
+        <w:rPr>
+          <w:sz w:val="28"/>
+          <w:szCs w:val="28"/>
+        </w:rPr>
+        <w:t xml:space="preserve">Для работы с ними используется библиотека </w:t>
+      </w:r>
+      <w:r>
+        <w:rPr>
+          <w:sz w:val="28"/>
+          <w:szCs w:val="28"/>
+          <w:lang w:val="en-US"/>
+        </w:rPr>
+        <w:t>TEXHOUM</w:t>
+      </w:r>
+      <w:r>
+        <w:rPr>
+          <w:sz w:val="28"/>
+          <w:szCs w:val="28"/>
+        </w:rPr>
+        <w:t>_</w:t>
+      </w:r>
+      <w:r>
+        <w:rPr>
+          <w:sz w:val="28"/>
+          <w:szCs w:val="28"/>
+          <w:lang w:val="en-US"/>
+        </w:rPr>
+        <w:t>MOTOR</w:t>
       </w:r>
       <w:r>
         <w:rPr>
@@ -1135,6 +1114,14 @@
         </w:rPr>
         <w:t>.</w:t>
       </w:r>
+      <w:r>
+        <w:rPr>
+          <w:sz w:val="28"/>
+          <w:szCs w:val="28"/>
+          <w:lang w:val="en-US"/>
+        </w:rPr>
+        <w:t>h</w:t>
+      </w:r>
     </w:p>
     <w:p>
       <w:pPr>
@@ -1151,7 +1138,59 @@
           <w:sz w:val="28"/>
           <w:szCs w:val="28"/>
         </w:rPr>
-        <w:t xml:space="preserve">Для работы с ними используется библиотека </w:t>
+      </w:r>
+    </w:p>
+    <w:p>
+      <w:pPr>
+        <w:pStyle w:val="ListParagraph"/>
+        <w:ind w:left="-207"/>
+        <w:jc w:val="both"/>
+        <w:rPr>
+          <w:sz w:val="28"/>
+          <w:szCs w:val="28"/>
+        </w:rPr>
+      </w:pPr>
+      <w:r>
+        <w:rPr>
+          <w:sz w:val="28"/>
+          <w:szCs w:val="28"/>
+        </w:rPr>
+        <w:t>В библиотеке объекты motor1-motor4 соответсвуют моторам на четырёх колёсах. Для работы с этими объектами используются методы.</w:t>
+      </w:r>
+    </w:p>
+    <w:p>
+      <w:pPr>
+        <w:pStyle w:val="ListParagraph"/>
+        <w:ind w:left="-207"/>
+        <w:jc w:val="both"/>
+        <w:rPr>
+          <w:sz w:val="28"/>
+          <w:szCs w:val="28"/>
+        </w:rPr>
+      </w:pPr>
+      <w:r>
+        <w:rPr>
+          <w:sz w:val="28"/>
+          <w:szCs w:val="28"/>
+        </w:rPr>
+      </w:r>
+    </w:p>
+    <w:p>
+      <w:pPr>
+        <w:pStyle w:val="ListParagraph"/>
+        <w:ind w:left="-207"/>
+        <w:jc w:val="both"/>
+        <w:rPr>
+          <w:sz w:val="28"/>
+          <w:szCs w:val="28"/>
+        </w:rPr>
+      </w:pPr>
+      <w:r>
+        <w:rPr>
+          <w:sz w:val="28"/>
+          <w:szCs w:val="28"/>
+        </w:rPr>
+        <w:t xml:space="preserve">Метод </w:t>
       </w:r>
       <w:r>
         <w:rPr>
@@ -1159,372 +1198,161 @@
           <w:szCs w:val="28"/>
           <w:lang w:val="en-US"/>
         </w:rPr>
-        <w:t>TEXHOUM</w:t>
-      </w:r>
-      <w:r>
-        <w:rPr>
-          <w:sz w:val="28"/>
-          <w:szCs w:val="28"/>
-        </w:rPr>
-        <w:t>_</w:t>
-      </w:r>
-      <w:r>
-        <w:rPr>
-          <w:sz w:val="28"/>
+        <w:t>start</w:t>
+      </w:r>
+      <w:r>
+        <w:rPr>
+          <w:sz w:val="28"/>
+          <w:szCs w:val="28"/>
+        </w:rPr>
+        <w:t>() – запуск мотора с заданной скоростью. Принимает на вход число от -255 до 255, где модуль числа — это скорость, а знак — направление движения. Пример:</w:t>
+      </w:r>
+    </w:p>
+    <w:p>
+      <w:pPr>
+        <w:pStyle w:val="ListParagraph"/>
+        <w:ind w:left="-207"/>
+        <w:jc w:val="both"/>
+        <w:rPr>
+          <w:b/>
+          <w:sz w:val="32"/>
+          <w:szCs w:val="28"/>
+        </w:rPr>
+      </w:pPr>
+      <w:r>
+        <w:rPr>
+          <w:b/>
+          <w:sz w:val="28"/>
+          <w:szCs w:val="28"/>
+        </w:rPr>
+        <w:t>motor1</w:t>
+      </w:r>
+      <w:r>
+        <w:rPr>
+          <w:b/>
+          <w:sz w:val="32"/>
+          <w:szCs w:val="28"/>
+        </w:rPr>
+        <w:t>.</w:t>
+      </w:r>
+      <w:r>
+        <w:rPr>
+          <w:b/>
+          <w:sz w:val="32"/>
           <w:szCs w:val="28"/>
           <w:lang w:val="en-US"/>
         </w:rPr>
-        <w:t>MOTOR</w:t>
-      </w:r>
-      <w:r>
-        <w:rPr>
-          <w:sz w:val="28"/>
+        <w:t>start</w:t>
+      </w:r>
+      <w:r>
+        <w:rPr>
+          <w:b/>
+          <w:sz w:val="32"/>
+          <w:szCs w:val="28"/>
+        </w:rPr>
+        <w:t>(200);</w:t>
+        <w:tab/>
+        <w:t>//запуск мотора на скорости 200</w:t>
+      </w:r>
+    </w:p>
+    <w:p>
+      <w:pPr>
+        <w:pStyle w:val="ListParagraph"/>
+        <w:ind w:left="-207"/>
+        <w:jc w:val="both"/>
+        <w:rPr>
+          <w:b/>
+          <w:sz w:val="32"/>
+          <w:szCs w:val="28"/>
+        </w:rPr>
+      </w:pPr>
+      <w:r>
+        <w:rPr>
+          <w:b/>
+          <w:sz w:val="32"/>
+          <w:szCs w:val="28"/>
+        </w:rPr>
+      </w:r>
+    </w:p>
+    <w:p>
+      <w:pPr>
+        <w:pStyle w:val="ListParagraph"/>
+        <w:ind w:left="-207"/>
+        <w:jc w:val="both"/>
+        <w:rPr>
+          <w:sz w:val="28"/>
+          <w:szCs w:val="28"/>
+        </w:rPr>
+      </w:pPr>
+      <w:r>
+        <w:rPr>
+          <w:sz w:val="28"/>
+          <w:szCs w:val="28"/>
+        </w:rPr>
+        <w:t xml:space="preserve">Метод stop() – </w:t>
+      </w:r>
+      <w:r>
+        <w:rPr>
+          <w:sz w:val="28"/>
+          <w:szCs w:val="28"/>
+          <w:u w:val="none"/>
+        </w:rPr>
+        <w:t>остановка мотора путём подачи сигнала LOW на оба управляющих пина.</w:t>
+      </w:r>
+    </w:p>
+    <w:p>
+      <w:pPr>
+        <w:pStyle w:val="ListParagraph"/>
+        <w:ind w:left="-207"/>
+        <w:jc w:val="both"/>
+        <w:rPr>
+          <w:sz w:val="28"/>
+          <w:szCs w:val="28"/>
+        </w:rPr>
+      </w:pPr>
+      <w:r>
+        <w:rPr>
+          <w:sz w:val="28"/>
+          <w:szCs w:val="28"/>
+        </w:rPr>
+        <w:t>Пример:</w:t>
+      </w:r>
+    </w:p>
+    <w:p>
+      <w:pPr>
+        <w:pStyle w:val="ListParagraph"/>
+        <w:ind w:left="-207"/>
+        <w:jc w:val="both"/>
+        <w:rPr>
+          <w:b/>
+          <w:sz w:val="32"/>
+          <w:szCs w:val="28"/>
+        </w:rPr>
+      </w:pPr>
+      <w:r>
+        <w:rPr>
+          <w:b/>
+          <w:sz w:val="28"/>
+          <w:szCs w:val="28"/>
+        </w:rPr>
+        <w:t>motor1</w:t>
+      </w:r>
+      <w:r>
+        <w:rPr>
+          <w:b/>
+          <w:sz w:val="32"/>
           <w:szCs w:val="28"/>
         </w:rPr>
         <w:t>.</w:t>
       </w:r>
       <w:r>
         <w:rPr>
-          <w:sz w:val="28"/>
+          <w:b/>
+          <w:sz w:val="32"/>
           <w:szCs w:val="28"/>
           <w:lang w:val="en-US"/>
         </w:rPr>
-        <w:t>h</w:t>
-      </w:r>
-    </w:p>
-    <w:p>
-      <w:pPr>
-        <w:pStyle w:val="ListParagraph"/>
-        <w:ind w:left="-207"/>
-        <w:jc w:val="both"/>
-        <w:rPr>
-          <w:sz w:val="28"/>
-          <w:szCs w:val="28"/>
-        </w:rPr>
-      </w:pPr>
-      <w:r>
-        <w:rPr>
-          <w:sz w:val="28"/>
-          <w:szCs w:val="28"/>
-        </w:rPr>
-      </w:r>
-    </w:p>
-    <w:p>
-      <w:pPr>
-        <w:pStyle w:val="ListParagraph"/>
-        <w:ind w:left="-207"/>
-        <w:jc w:val="both"/>
-        <w:rPr>
-          <w:sz w:val="28"/>
-          <w:szCs w:val="28"/>
-        </w:rPr>
-      </w:pPr>
-      <w:r>
-        <w:rPr>
-          <w:sz w:val="28"/>
-          <w:szCs w:val="28"/>
-        </w:rPr>
-        <w:t>В библиотеке объект</w:t>
-      </w:r>
-      <w:r>
-        <w:rPr>
-          <w:sz w:val="28"/>
-          <w:szCs w:val="28"/>
-        </w:rPr>
-        <w:t>ы</w:t>
-      </w:r>
-      <w:r>
-        <w:rPr>
-          <w:sz w:val="28"/>
-          <w:szCs w:val="28"/>
-        </w:rPr>
-        <w:t xml:space="preserve"> </w:t>
-      </w:r>
-      <w:r>
-        <w:rPr>
-          <w:sz w:val="28"/>
-          <w:szCs w:val="28"/>
-        </w:rPr>
-        <w:t>motor1-motor4 соответсвуют моторам на четырёх колёсах</w:t>
-      </w:r>
-      <w:r>
-        <w:rPr>
-          <w:sz w:val="28"/>
-          <w:szCs w:val="28"/>
-        </w:rPr>
-        <w:t>. Для работы с этими объектами используются методы.</w:t>
-      </w:r>
-    </w:p>
-    <w:p>
-      <w:pPr>
-        <w:pStyle w:val="ListParagraph"/>
-        <w:ind w:left="-207"/>
-        <w:jc w:val="both"/>
-        <w:rPr>
-          <w:sz w:val="28"/>
-          <w:szCs w:val="28"/>
-        </w:rPr>
-      </w:pPr>
-      <w:r>
-        <w:rPr>
-          <w:sz w:val="28"/>
-          <w:szCs w:val="28"/>
-        </w:rPr>
-      </w:r>
-    </w:p>
-    <w:p>
-      <w:pPr>
-        <w:pStyle w:val="ListParagraph"/>
-        <w:ind w:left="-207"/>
-        <w:jc w:val="both"/>
-        <w:rPr>
-          <w:sz w:val="28"/>
-          <w:szCs w:val="28"/>
-        </w:rPr>
-      </w:pPr>
-      <w:r>
-        <w:rPr>
-          <w:sz w:val="28"/>
-          <w:szCs w:val="28"/>
-        </w:rPr>
-        <w:t xml:space="preserve">Метод </w:t>
-      </w:r>
-      <w:r>
-        <w:rPr>
-          <w:sz w:val="28"/>
-          <w:szCs w:val="28"/>
-          <w:lang w:val="en-US"/>
-        </w:rPr>
-        <w:t>start</w:t>
-      </w:r>
-      <w:r>
-        <w:rPr>
-          <w:sz w:val="28"/>
-          <w:szCs w:val="28"/>
-        </w:rPr>
-        <w:t xml:space="preserve">() – </w:t>
-      </w:r>
-      <w:r>
-        <w:rPr>
-          <w:sz w:val="28"/>
-          <w:szCs w:val="28"/>
-        </w:rPr>
-        <w:t>запуск мотора с заданной скоростью</w:t>
-      </w:r>
-      <w:r>
-        <w:rPr>
-          <w:sz w:val="28"/>
-          <w:szCs w:val="28"/>
-        </w:rPr>
-        <w:t xml:space="preserve">. </w:t>
-      </w:r>
-      <w:r>
-        <w:rPr>
-          <w:sz w:val="28"/>
-          <w:szCs w:val="28"/>
-        </w:rPr>
-        <w:t>Принимает на вход число от -255 до 255, где модуль числа — это скорость, а знак — направление движения.</w:t>
-      </w:r>
-      <w:r>
-        <w:rPr>
-          <w:sz w:val="28"/>
-          <w:szCs w:val="28"/>
-        </w:rPr>
-        <w:t xml:space="preserve"> Пример:</w:t>
-      </w:r>
-    </w:p>
-    <w:p>
-      <w:pPr>
-        <w:pStyle w:val="ListParagraph"/>
-        <w:ind w:left="-207"/>
-        <w:jc w:val="both"/>
-        <w:rPr>
-          <w:b/>
-          <w:sz w:val="32"/>
-          <w:szCs w:val="28"/>
-        </w:rPr>
-      </w:pPr>
-      <w:r>
-        <w:rPr>
-          <w:b/>
-          <w:sz w:val="28"/>
-          <w:szCs w:val="28"/>
-        </w:rPr>
-        <w:t>motor1</w:t>
-      </w:r>
-      <w:r>
-        <w:rPr>
-          <w:b/>
-          <w:sz w:val="32"/>
-          <w:szCs w:val="28"/>
-        </w:rPr>
-        <w:t>.</w:t>
-      </w:r>
-      <w:r>
-        <w:rPr>
-          <w:b/>
-          <w:sz w:val="32"/>
-          <w:szCs w:val="28"/>
-          <w:lang w:val="en-US"/>
-        </w:rPr>
-        <w:t>start</w:t>
-      </w:r>
-      <w:r>
-        <w:rPr>
-          <w:b/>
-          <w:sz w:val="32"/>
-          <w:szCs w:val="28"/>
-        </w:rPr>
-        <w:t>(</w:t>
-      </w:r>
-      <w:r>
-        <w:rPr>
-          <w:b/>
-          <w:sz w:val="32"/>
-          <w:szCs w:val="28"/>
-        </w:rPr>
-        <w:t>200</w:t>
-      </w:r>
-      <w:r>
-        <w:rPr>
-          <w:b/>
-          <w:sz w:val="32"/>
-          <w:szCs w:val="28"/>
-        </w:rPr>
-        <w:t>);</w:t>
-        <w:tab/>
-        <w:t>//</w:t>
-      </w:r>
-      <w:r>
-        <w:rPr>
-          <w:b/>
-          <w:sz w:val="32"/>
-          <w:szCs w:val="28"/>
-        </w:rPr>
-        <w:t>запуск мотора на скорости 200</w:t>
-      </w:r>
-    </w:p>
-    <w:p>
-      <w:pPr>
-        <w:pStyle w:val="ListParagraph"/>
-        <w:ind w:left="-207"/>
-        <w:jc w:val="both"/>
-        <w:rPr>
-          <w:b/>
-          <w:sz w:val="32"/>
-          <w:szCs w:val="28"/>
-        </w:rPr>
-      </w:pPr>
-      <w:r>
-        <w:rPr>
-          <w:b/>
-          <w:sz w:val="32"/>
-          <w:szCs w:val="28"/>
-        </w:rPr>
-      </w:r>
-    </w:p>
-    <w:p>
-      <w:pPr>
-        <w:pStyle w:val="ListParagraph"/>
-        <w:ind w:left="-207"/>
-        <w:jc w:val="both"/>
-        <w:rPr>
-          <w:sz w:val="28"/>
-          <w:szCs w:val="28"/>
-        </w:rPr>
-      </w:pPr>
-      <w:r>
-        <w:rPr>
-          <w:sz w:val="28"/>
-          <w:szCs w:val="28"/>
-        </w:rPr>
-        <w:t xml:space="preserve">Метод </w:t>
-      </w:r>
-      <w:r>
-        <w:rPr>
-          <w:sz w:val="28"/>
-          <w:szCs w:val="28"/>
-        </w:rPr>
-        <w:t>stop()</w:t>
-      </w:r>
-      <w:r>
-        <w:rPr>
-          <w:sz w:val="28"/>
-          <w:szCs w:val="28"/>
-        </w:rPr>
-        <w:t xml:space="preserve"> – </w:t>
-      </w:r>
-      <w:r>
-        <w:rPr>
-          <w:sz w:val="28"/>
-          <w:szCs w:val="28"/>
-          <w:u w:val="none"/>
-        </w:rPr>
-        <w:t>остановка мотора путём подачи сигнала LOW на оба управляющих пина.</w:t>
-      </w:r>
-    </w:p>
-    <w:p>
-      <w:pPr>
-        <w:pStyle w:val="ListParagraph"/>
-        <w:ind w:left="-207"/>
-        <w:jc w:val="both"/>
-        <w:rPr>
-          <w:sz w:val="28"/>
-          <w:szCs w:val="28"/>
-        </w:rPr>
-      </w:pPr>
-      <w:r>
-        <w:rPr>
-          <w:sz w:val="28"/>
-          <w:szCs w:val="28"/>
-        </w:rPr>
-        <w:t>Пример:</w:t>
-      </w:r>
-    </w:p>
-    <w:p>
-      <w:pPr>
-        <w:pStyle w:val="ListParagraph"/>
-        <w:ind w:left="-207"/>
-        <w:jc w:val="both"/>
-        <w:rPr>
-          <w:b/>
-          <w:sz w:val="32"/>
-          <w:szCs w:val="28"/>
-        </w:rPr>
-      </w:pPr>
-      <w:r>
-        <w:rPr>
-          <w:b/>
-          <w:sz w:val="28"/>
-          <w:szCs w:val="28"/>
-        </w:rPr>
-        <w:t>motor1</w:t>
-      </w:r>
-      <w:r>
-        <w:rPr>
-          <w:b/>
-          <w:sz w:val="32"/>
-          <w:szCs w:val="28"/>
-        </w:rPr>
-        <w:t>.</w:t>
-      </w:r>
-      <w:r>
-        <w:rPr>
-          <w:b/>
-          <w:sz w:val="32"/>
-          <w:szCs w:val="28"/>
-          <w:lang w:val="en-US"/>
-        </w:rPr>
-        <w:t>st</w:t>
-      </w:r>
-      <w:r>
-        <w:rPr>
-          <w:b/>
-          <w:sz w:val="32"/>
-          <w:szCs w:val="28"/>
-          <w:lang w:val="en-US"/>
-        </w:rPr>
-        <w:t>op</w:t>
+        <w:t>stop</w:t>
       </w:r>
       <w:r>
         <w:rPr>
@@ -1553,40 +1381,117 @@
         <w:jc w:val="both"/>
         <w:rPr>
           <w:b/>
-          <w:sz w:val="28"/>
-          <w:szCs w:val="28"/>
-          <w:lang w:val="en-US"/>
-        </w:rPr>
-      </w:pPr>
-      <w:r>
-        <w:rPr>
-          <w:b/>
-          <w:sz w:val="28"/>
-          <w:szCs w:val="28"/>
-          <w:lang w:val="en-US"/>
-        </w:rPr>
-      </w:r>
-      <w:bookmarkStart w:id="1" w:name="_GoBack"/>
-      <w:bookmarkStart w:id="2" w:name="_GoBack"/>
-      <w:bookmarkEnd w:id="2"/>
-    </w:p>
-    <w:p>
-      <w:pPr>
-        <w:pStyle w:val="ListParagraph"/>
-        <w:spacing w:before="0" w:after="160"/>
-        <w:ind w:left="-207"/>
-        <w:contextualSpacing/>
-        <w:jc w:val="both"/>
-        <w:rPr>
-          <w:sz w:val="28"/>
-          <w:szCs w:val="28"/>
-        </w:rPr>
-      </w:pPr>
-      <w:r>
-        <w:rPr>
-          <w:sz w:val="28"/>
-          <w:szCs w:val="28"/>
-        </w:rPr>
+          <w:sz w:val="32"/>
+          <w:szCs w:val="28"/>
+        </w:rPr>
+      </w:pPr>
+      <w:r>
+        <w:rPr>
+          <w:b/>
+          <w:sz w:val="32"/>
+          <w:szCs w:val="28"/>
+          <w:u w:val="none"/>
+        </w:rPr>
+      </w:r>
+    </w:p>
+    <w:p>
+      <w:pPr>
+        <w:pStyle w:val="BodyText"/>
+        <w:ind w:left="-207"/>
+        <w:jc w:val="both"/>
+        <w:rPr>
+          <w:b/>
+          <w:sz w:val="32"/>
+          <w:szCs w:val="28"/>
+        </w:rPr>
+      </w:pPr>
+      <w:r>
+        <w:rPr>
+          <w:rFonts w:ascii="Fira Sans;fira-sans;sans-serif;color-emoji" w:hAnsi="Fira Sans;fira-sans;sans-serif;color-emoji"/>
+          <w:b w:val="false"/>
+          <w:i w:val="false"/>
+          <w:caps w:val="false"/>
+          <w:smallCaps w:val="false"/>
+          <w:color w:val="EEEEEC"/>
+          <w:spacing w:val="0"/>
+          <w:sz w:val="24"/>
+          <w:szCs w:val="28"/>
+          <w:u w:val="none"/>
+        </w:rPr>
+        <w:t>При необходимости вы можете добавить новые моторы или переназначить  пины существующих:</w:t>
+      </w:r>
+    </w:p>
+    <w:p>
+      <w:pPr>
+        <w:pStyle w:val="BodyText"/>
+        <w:ind w:left="-207"/>
+        <w:jc w:val="both"/>
+        <w:rPr>
+          <w:rFonts w:ascii="Fira Sans;fira-sans;sans-serif;color-emoji" w:hAnsi="Fira Sans;fira-sans;sans-serif;color-emoji"/>
+          <w:b/>
+          <w:bCs/>
+          <w:i w:val="false"/>
+          <w:caps w:val="false"/>
+          <w:smallCaps w:val="false"/>
+          <w:color w:val="EEEEEC"/>
+          <w:spacing w:val="0"/>
+          <w:sz w:val="24"/>
+          <w:szCs w:val="28"/>
+          <w:u w:val="none"/>
+        </w:rPr>
+      </w:pPr>
+      <w:r>
+        <w:rPr>
+          <w:rFonts w:ascii="Fira Sans;fira-sans;sans-serif;color-emoji" w:hAnsi="Fira Sans;fira-sans;sans-serif;color-emoji"/>
+          <w:b/>
+          <w:bCs/>
+          <w:i w:val="false"/>
+          <w:caps w:val="false"/>
+          <w:smallCaps w:val="false"/>
+          <w:color w:val="EEEEEC"/>
+          <w:spacing w:val="0"/>
+          <w:sz w:val="24"/>
+          <w:szCs w:val="28"/>
+          <w:u w:val="none"/>
+        </w:rPr>
+        <w:t>MOTOR motor1(50, 51);   // переназначение пинов мотора 1</w:t>
+      </w:r>
+    </w:p>
+    <w:p>
+      <w:pPr>
+        <w:pStyle w:val="BodyText"/>
+        <w:spacing w:before="0" w:after="140"/>
+        <w:ind w:left="-207"/>
+        <w:jc w:val="both"/>
+        <w:rPr>
+          <w:rFonts w:ascii="Fira Sans;fira-sans;sans-serif;color-emoji" w:hAnsi="Fira Sans;fira-sans;sans-serif;color-emoji"/>
+          <w:b/>
+          <w:bCs/>
+          <w:i w:val="false"/>
+          <w:caps w:val="false"/>
+          <w:smallCaps w:val="false"/>
+          <w:color w:val="EEEEEC"/>
+          <w:spacing w:val="0"/>
+          <w:sz w:val="24"/>
+          <w:szCs w:val="28"/>
+          <w:u w:val="none"/>
+        </w:rPr>
+      </w:pPr>
+      <w:r>
+        <w:rPr>
+          <w:rFonts w:ascii="Fira Sans;fira-sans;sans-serif;color-emoji" w:hAnsi="Fira Sans;fira-sans;sans-serif;color-emoji"/>
+          <w:b/>
+          <w:bCs/>
+          <w:i w:val="false"/>
+          <w:caps w:val="false"/>
+          <w:smallCaps w:val="false"/>
+          <w:color w:val="EEEEEC"/>
+          <w:spacing w:val="0"/>
+          <w:sz w:val="24"/>
+          <w:szCs w:val="28"/>
+          <w:u w:val="none"/>
+        </w:rPr>
+        <w:t>MOTOR motor5(40, 41);   // добавление нового мотора</w:t>
       </w:r>
     </w:p>
     <w:sectPr>
@@ -1607,7 +1512,6 @@
   <w:abstractNum w:abstractNumId="1">
     <w:lvl w:ilvl="0">
       <w:start w:val="1"/>
-      <w:pStyle w:val="Heading1"/>
       <w:numFmt w:val="none"/>
       <w:suff w:val="nothing"/>
       <w:lvlText w:val=""/>
@@ -1621,7 +1525,6 @@
     </w:lvl>
     <w:lvl w:ilvl="1">
       <w:start w:val="1"/>
-      <w:pStyle w:val="Heading2"/>
       <w:numFmt w:val="none"/>
       <w:suff w:val="nothing"/>
       <w:lvlText w:val=""/>
@@ -1635,7 +1538,6 @@
     </w:lvl>
     <w:lvl w:ilvl="2">
       <w:start w:val="1"/>
-      <w:pStyle w:val="Heading3"/>
       <w:numFmt w:val="none"/>
       <w:suff w:val="nothing"/>
       <w:lvlText w:val=""/>
@@ -2617,8 +2519,8 @@
       <w:iCs/>
     </w:rPr>
   </w:style>
-  <w:style w:type="character" w:styleId="Bullets" w:customStyle="1">
-    <w:name w:val="Bullets"/>
+  <w:style w:type="character" w:styleId="Bulletsuser" w:customStyle="1">
+    <w:name w:val="Bullets (user)"/>
     <w:qFormat/>
     <w:rPr>
       <w:rFonts w:ascii="OpenSymbol" w:hAnsi="OpenSymbol" w:eastAsia="OpenSymbol" w:cs="OpenSymbol"/>
@@ -2630,6 +2532,13 @@
     <w:rPr>
       <w:b/>
       <w:bCs/>
+    </w:rPr>
+  </w:style>
+  <w:style w:type="character" w:styleId="SourceText">
+    <w:name w:val="Source Text"/>
+    <w:qFormat/>
+    <w:rPr>
+      <w:rFonts w:ascii="Liberation Mono" w:hAnsi="Liberation Mono" w:eastAsia="Liberation Mono" w:cs="Liberation Mono"/>
     </w:rPr>
   </w:style>
   <w:style w:type="paragraph" w:styleId="Heading" w:customStyle="1">
@@ -2702,6 +2611,19 @@
       <w:contextualSpacing/>
     </w:pPr>
     <w:rPr/>
+  </w:style>
+  <w:style w:type="paragraph" w:styleId="PreformattedText">
+    <w:name w:val="Preformatted Text"/>
+    <w:basedOn w:val="Normal"/>
+    <w:qFormat/>
+    <w:pPr>
+      <w:spacing w:before="0" w:after="0"/>
+    </w:pPr>
+    <w:rPr>
+      <w:rFonts w:ascii="Liberation Mono" w:hAnsi="Liberation Mono" w:eastAsia="Liberation Mono" w:cs="Liberation Mono"/>
+      <w:sz w:val="20"/>
+      <w:szCs w:val="20"/>
+    </w:rPr>
   </w:style>
   <w:style w:type="numbering" w:styleId="NoList" w:default="1">
     <w:name w:val="No List"/>
